--- a/trunk/doc/readme_nm_4200_fix45.docx
+++ b/trunk/doc/readme_nm_4200_fix45.docx
@@ -457,14 +457,6 @@
         <w:gridCol w:w="6662"/>
       </w:tblGrid>
       <w:tr>
-        <w:tblPrEx>
-          <w:tblCellMar>
-            <w:top w:w="0" w:type="dxa"/>
-            <w:left w:w="0" w:type="dxa"/>
-            <w:bottom w:w="0" w:type="dxa"/>
-            <w:right w:w="0" w:type="dxa"/>
-          </w:tblCellMar>
-        </w:tblPrEx>
         <w:trPr>
           <w:cantSplit/>
           <w:tblHeader/>
@@ -549,14 +541,6 @@
         </w:tc>
       </w:tr>
       <w:tr>
-        <w:tblPrEx>
-          <w:tblCellMar>
-            <w:top w:w="0" w:type="dxa"/>
-            <w:left w:w="0" w:type="dxa"/>
-            <w:bottom w:w="0" w:type="dxa"/>
-            <w:right w:w="0" w:type="dxa"/>
-          </w:tblCellMar>
-        </w:tblPrEx>
         <w:trPr>
           <w:cantSplit/>
           <w:tblHeader/>
@@ -635,20 +619,32 @@
                 <w:sz w:val="16"/>
                 <w:szCs w:val="16"/>
               </w:rPr>
-              <w:t>Network Manager 4.2.0.0 Fix 45 Patchset.</w:t>
+              <w:t xml:space="preserve">Network Manager 4.2.0.0 Fix 45 </w:t>
+            </w:r>
+            <w:proofErr w:type="spellStart"/>
+            <w:r>
+              <w:rPr>
+                <w:rFonts w:ascii="Calibri" w:hAnsi="Calibri" w:cs="Calibri"/>
+                <w:color w:val="000000"/>
+                <w:sz w:val="16"/>
+                <w:szCs w:val="16"/>
+              </w:rPr>
+              <w:t>Patchset</w:t>
+            </w:r>
+            <w:proofErr w:type="spellEnd"/>
+            <w:r>
+              <w:rPr>
+                <w:rFonts w:ascii="Calibri" w:hAnsi="Calibri" w:cs="Calibri"/>
+                <w:color w:val="000000"/>
+                <w:sz w:val="16"/>
+                <w:szCs w:val="16"/>
+              </w:rPr>
+              <w:t>.</w:t>
             </w:r>
           </w:p>
         </w:tc>
       </w:tr>
       <w:tr>
-        <w:tblPrEx>
-          <w:tblCellMar>
-            <w:top w:w="0" w:type="dxa"/>
-            <w:left w:w="0" w:type="dxa"/>
-            <w:bottom w:w="0" w:type="dxa"/>
-            <w:right w:w="0" w:type="dxa"/>
-          </w:tblCellMar>
-        </w:tblPrEx>
         <w:trPr>
           <w:cantSplit/>
           <w:tblHeader/>
@@ -724,14 +720,6 @@
         </w:tc>
       </w:tr>
       <w:tr>
-        <w:tblPrEx>
-          <w:tblCellMar>
-            <w:top w:w="0" w:type="dxa"/>
-            <w:left w:w="0" w:type="dxa"/>
-            <w:bottom w:w="0" w:type="dxa"/>
-            <w:right w:w="0" w:type="dxa"/>
-          </w:tblCellMar>
-        </w:tblPrEx>
         <w:trPr>
           <w:cantSplit/>
           <w:tblHeader/>
@@ -772,18 +760,7 @@
                 <w:sz w:val="18"/>
                 <w:szCs w:val="18"/>
               </w:rPr>
-              <w:t>Imp</w:t>
-            </w:r>
-            <w:r>
-              <w:rPr>
-                <w:rFonts w:ascii="Calibri" w:hAnsi="Calibri" w:cs="Calibri"/>
-                <w:b/>
-                <w:bCs/>
-                <w:color w:val="FFFFFF"/>
-                <w:sz w:val="18"/>
-                <w:szCs w:val="18"/>
-              </w:rPr>
-              <w:t>lementation Instructions</w:t>
+              <w:t>Implementation Instructions</w:t>
             </w:r>
           </w:p>
         </w:tc>
@@ -866,7 +843,16 @@
                 <w:sz w:val="16"/>
                 <w:szCs w:val="16"/>
               </w:rPr>
-              <w:t>At the prompt type "START log_nm_4200_fix45.sql" and press return.</w:t>
+              <w:t xml:space="preserve">At the prompt type "START </w:t>
+            </w:r>
+            <w:r>
+              <w:rPr>
+                <w:rFonts w:ascii="Calibri" w:hAnsi="Calibri" w:cs="Calibri"/>
+                <w:color w:val="000000"/>
+                <w:sz w:val="16"/>
+                <w:szCs w:val="16"/>
+              </w:rPr>
+              <w:t>nm_4200_fix45.sql" and press return.</w:t>
             </w:r>
             <w:r>
               <w:rPr>
@@ -899,14 +885,6 @@
         </w:tc>
       </w:tr>
       <w:tr>
-        <w:tblPrEx>
-          <w:tblCellMar>
-            <w:top w:w="0" w:type="dxa"/>
-            <w:left w:w="0" w:type="dxa"/>
-            <w:bottom w:w="0" w:type="dxa"/>
-            <w:right w:w="0" w:type="dxa"/>
-          </w:tblCellMar>
-        </w:tblPrEx>
         <w:trPr>
           <w:cantSplit/>
           <w:tblHeader/>
@@ -991,14 +969,6 @@
         </w:tc>
       </w:tr>
       <w:tr>
-        <w:tblPrEx>
-          <w:tblCellMar>
-            <w:top w:w="0" w:type="dxa"/>
-            <w:left w:w="0" w:type="dxa"/>
-            <w:bottom w:w="0" w:type="dxa"/>
-            <w:right w:w="0" w:type="dxa"/>
-          </w:tblCellMar>
-        </w:tblPrEx>
         <w:trPr>
           <w:cantSplit/>
           <w:tblHeader/>
@@ -1083,14 +1053,6 @@
         </w:tc>
       </w:tr>
       <w:tr>
-        <w:tblPrEx>
-          <w:tblCellMar>
-            <w:top w:w="0" w:type="dxa"/>
-            <w:left w:w="0" w:type="dxa"/>
-            <w:bottom w:w="0" w:type="dxa"/>
-            <w:right w:w="0" w:type="dxa"/>
-          </w:tblCellMar>
-        </w:tblPrEx>
         <w:trPr>
           <w:cantSplit/>
           <w:tblHeader/>
@@ -1175,14 +1137,6 @@
         </w:tc>
       </w:tr>
       <w:tr>
-        <w:tblPrEx>
-          <w:tblCellMar>
-            <w:top w:w="0" w:type="dxa"/>
-            <w:left w:w="0" w:type="dxa"/>
-            <w:bottom w:w="0" w:type="dxa"/>
-            <w:right w:w="0" w:type="dxa"/>
-          </w:tblCellMar>
-        </w:tblPrEx>
         <w:trPr>
           <w:cantSplit/>
           <w:tblHeader/>
@@ -1340,14 +1294,6 @@
         <w:gridCol w:w="1275"/>
       </w:tblGrid>
       <w:tr>
-        <w:tblPrEx>
-          <w:tblCellMar>
-            <w:top w:w="0" w:type="dxa"/>
-            <w:left w:w="0" w:type="dxa"/>
-            <w:bottom w:w="0" w:type="dxa"/>
-            <w:right w:w="0" w:type="dxa"/>
-          </w:tblCellMar>
-        </w:tblPrEx>
         <w:trPr>
           <w:cantSplit/>
           <w:tblHeader/>
@@ -1434,14 +1380,6 @@
         </w:tc>
       </w:tr>
       <w:tr>
-        <w:tblPrEx>
-          <w:tblCellMar>
-            <w:top w:w="0" w:type="dxa"/>
-            <w:left w:w="0" w:type="dxa"/>
-            <w:bottom w:w="0" w:type="dxa"/>
-            <w:right w:w="0" w:type="dxa"/>
-          </w:tblCellMar>
-        </w:tblPrEx>
         <w:trPr>
           <w:cantSplit/>
         </w:trPr>
@@ -1523,14 +1461,6 @@
         </w:tc>
       </w:tr>
       <w:tr>
-        <w:tblPrEx>
-          <w:tblCellMar>
-            <w:top w:w="0" w:type="dxa"/>
-            <w:left w:w="0" w:type="dxa"/>
-            <w:bottom w:w="0" w:type="dxa"/>
-            <w:right w:w="0" w:type="dxa"/>
-          </w:tblCellMar>
-        </w:tblPrEx>
         <w:trPr>
           <w:cantSplit/>
         </w:trPr>
@@ -1612,14 +1542,6 @@
         </w:tc>
       </w:tr>
       <w:tr>
-        <w:tblPrEx>
-          <w:tblCellMar>
-            <w:top w:w="0" w:type="dxa"/>
-            <w:left w:w="0" w:type="dxa"/>
-            <w:bottom w:w="0" w:type="dxa"/>
-            <w:right w:w="0" w:type="dxa"/>
-          </w:tblCellMar>
-        </w:tblPrEx>
         <w:trPr>
           <w:cantSplit/>
         </w:trPr>
@@ -1806,7 +1728,27 @@
           <w:sz w:val="18"/>
           <w:szCs w:val="18"/>
         </w:rPr>
-        <w:t xml:space="preserve">This chapter summarises all software changes that have been made in this release. </w:t>
+        <w:t xml:space="preserve">This chapter </w:t>
+      </w:r>
+      <w:proofErr w:type="spellStart"/>
+      <w:r>
+        <w:rPr>
+          <w:rFonts w:ascii="Arial" w:hAnsi="Arial" w:cs="Arial"/>
+          <w:color w:val="000000"/>
+          <w:sz w:val="18"/>
+          <w:szCs w:val="18"/>
+        </w:rPr>
+        <w:t>summarises</w:t>
+      </w:r>
+      <w:proofErr w:type="spellEnd"/>
+      <w:r>
+        <w:rPr>
+          <w:rFonts w:ascii="Arial" w:hAnsi="Arial" w:cs="Arial"/>
+          <w:color w:val="000000"/>
+          <w:sz w:val="18"/>
+          <w:szCs w:val="18"/>
+        </w:rPr>
+        <w:t xml:space="preserve"> all software changes that have been made in this release. </w:t>
       </w:r>
     </w:p>
     <w:p>
@@ -2004,14 +1946,6 @@
         <w:gridCol w:w="1134"/>
       </w:tblGrid>
       <w:tr>
-        <w:tblPrEx>
-          <w:tblCellMar>
-            <w:top w:w="0" w:type="dxa"/>
-            <w:left w:w="0" w:type="dxa"/>
-            <w:bottom w:w="0" w:type="dxa"/>
-            <w:right w:w="0" w:type="dxa"/>
-          </w:tblCellMar>
-        </w:tblPrEx>
         <w:trPr>
           <w:cantSplit/>
           <w:tblHeader/>
@@ -2194,14 +2128,6 @@
         </w:tc>
       </w:tr>
       <w:tr>
-        <w:tblPrEx>
-          <w:tblCellMar>
-            <w:top w:w="0" w:type="dxa"/>
-            <w:left w:w="0" w:type="dxa"/>
-            <w:bottom w:w="0" w:type="dxa"/>
-            <w:right w:w="0" w:type="dxa"/>
-          </w:tblCellMar>
-        </w:tblPrEx>
         <w:trPr>
           <w:cantSplit/>
         </w:trPr>
@@ -2277,8 +2203,9 @@
                 <w:sz w:val="16"/>
                 <w:szCs w:val="16"/>
               </w:rPr>
-              <w:t>Registration of a table with geometries that contain LRS data fails if the table/theme does not relate to other network (or assets that relate to network). The original code makes an attempt to ascertain an accurate value for MUNITS but when no units can b</w:t>
+              <w:t xml:space="preserve">Registration of a table with geometries that contain LRS data fails if the table/theme does not relate to other network (or assets that relate to network). The original code makes an attempt to ascertain an accurate value for MUNITS but when no units can be derived it fails. The new code will revert back to a default value based on the default units of </w:t>
             </w:r>
+            <w:proofErr w:type="spellStart"/>
             <w:r>
               <w:rPr>
                 <w:rFonts w:ascii="Calibri" w:hAnsi="Calibri" w:cs="Calibri"/>
@@ -2286,8 +2213,9 @@
                 <w:sz w:val="16"/>
                 <w:szCs w:val="16"/>
               </w:rPr>
-              <w:t>e derived it fails. The new code will revert back to a default value based on the default units of metres</w:t>
+              <w:t>metres</w:t>
             </w:r>
+            <w:proofErr w:type="spellEnd"/>
           </w:p>
         </w:tc>
         <w:tc>
@@ -2412,16 +2340,7 @@
         <w:sz w:val="14"/>
         <w:szCs w:val="14"/>
       </w:rPr>
-      <w:t>©</w:t>
-    </w:r>
-    <w:r>
-      <w:rPr>
-        <w:rFonts w:ascii="Arial" w:hAnsi="Arial" w:cs="Arial"/>
-        <w:color w:val="000000"/>
-        <w:sz w:val="14"/>
-        <w:szCs w:val="14"/>
-      </w:rPr>
-      <w:t xml:space="preserve"> </w:t>
+      <w:t xml:space="preserve">© </w:t>
     </w:r>
     <w:r>
       <w:rPr>
@@ -8456,6 +8375,7 @@
   <w:style w:type="paragraph" w:default="1" w:styleId="Normal">
     <w:name w:val="Normal"/>
     <w:qFormat/>
+    <w:rsid w:val="006E0D0D"/>
   </w:style>
   <w:style w:type="character" w:default="1" w:styleId="DefaultParagraphFont">
     <w:name w:val="Default Paragraph Font"/>
